--- a/docs/C17_Abstract.docx
+++ b/docs/C17_Abstract.docx
@@ -181,15 +181,7 @@
           <w:szCs w:val="28"/>
         </w:rPr>
         <w:tab/>
-        <w:t xml:space="preserve">  Date: 25</w:t>
-      </w:r>
-      <w:r>
-        <w:rPr>
-          <w:rFonts w:ascii="Times New Roman" w:eastAsia="Times New Roman" w:hAnsi="Times New Roman" w:cs="Times New Roman"/>
-          <w:sz w:val="28"/>
-          <w:szCs w:val="28"/>
-        </w:rPr>
-        <w:t>-09-2024</w:t>
+        <w:t xml:space="preserve">  Date: 25-09-2024</w:t>
       </w:r>
     </w:p>
     <w:p>
@@ -225,15 +217,7 @@
           <w:sz w:val="28"/>
           <w:szCs w:val="28"/>
         </w:rPr>
-        <w:t>Name of the Student(s) along with Roll No. (</w:t>
-      </w:r>
-      <w:r>
-        <w:rPr>
-          <w:rFonts w:ascii="Times New Roman" w:eastAsia="Times New Roman" w:hAnsi="Times New Roman" w:cs="Times New Roman"/>
-          <w:sz w:val="28"/>
-          <w:szCs w:val="28"/>
-        </w:rPr>
-        <w:t xml:space="preserve">s): </w:t>
+        <w:t xml:space="preserve">Name of the Student(s) along with Roll No. (s): </w:t>
       </w:r>
     </w:p>
     <w:p>
@@ -252,15 +236,7 @@
           <w:szCs w:val="28"/>
         </w:rPr>
         <w:tab/>
-        <w:t>1. P. Krishn</w:t>
-      </w:r>
-      <w:r>
-        <w:rPr>
-          <w:rFonts w:ascii="Times New Roman" w:eastAsia="Times New Roman" w:hAnsi="Times New Roman" w:cs="Times New Roman"/>
-          <w:sz w:val="28"/>
-          <w:szCs w:val="28"/>
-        </w:rPr>
-        <w:t xml:space="preserve">a </w:t>
+        <w:t xml:space="preserve">1. P. Krishna </w:t>
       </w:r>
       <w:proofErr w:type="spellStart"/>
       <w:r>
@@ -370,7 +346,17 @@
           <w:szCs w:val="28"/>
         </w:rPr>
         <w:tab/>
-        <w:t xml:space="preserve">  – 22481A0517</w:t>
+        <w:t xml:space="preserve">  – 22485</w:t>
+      </w:r>
+      <w:bookmarkStart w:id="0" w:name="_GoBack"/>
+      <w:bookmarkEnd w:id="0"/>
+      <w:r>
+        <w:rPr>
+          <w:rFonts w:ascii="Times New Roman" w:eastAsia="Times New Roman" w:hAnsi="Times New Roman" w:cs="Times New Roman"/>
+          <w:sz w:val="28"/>
+          <w:szCs w:val="28"/>
+        </w:rPr>
+        <w:t>A0517</w:t>
       </w:r>
     </w:p>
     <w:p>
@@ -508,18 +494,7 @@
           <w:szCs w:val="32"/>
           <w:highlight w:val="white"/>
         </w:rPr>
-        <w:t>Exoplanet</w:t>
-      </w:r>
-      <w:r>
-        <w:rPr>
-          <w:rFonts w:ascii="Times New Roman" w:eastAsia="Times New Roman" w:hAnsi="Times New Roman" w:cs="Times New Roman"/>
-          <w:b/>
-          <w:i/>
-          <w:sz w:val="32"/>
-          <w:szCs w:val="32"/>
-          <w:highlight w:val="white"/>
-        </w:rPr>
-        <w:t xml:space="preserve"> Detection Using Machine Learning</w:t>
+        <w:t>Exoplanet Detection Using Machine Learning</w:t>
       </w:r>
     </w:p>
     <w:p>
@@ -584,27 +559,7 @@
           <w:szCs w:val="28"/>
           <w:highlight w:val="white"/>
         </w:rPr>
-        <w:t>We present a</w:t>
-      </w:r>
-      <w:bookmarkStart w:id="0" w:name="_GoBack"/>
-      <w:bookmarkEnd w:id="0"/>
-      <w:r>
-        <w:rPr>
-          <w:rFonts w:ascii="Times New Roman" w:eastAsia="Times New Roman" w:hAnsi="Times New Roman" w:cs="Times New Roman"/>
-          <w:sz w:val="28"/>
-          <w:szCs w:val="28"/>
-          <w:highlight w:val="white"/>
-        </w:rPr>
-        <w:t xml:space="preserve"> new machine learning approach for searching for exoplanets in extraterrestrial space, using data from the Kepler space mission. Our approach uses Python scripts for preprocessing and analysis of light curve data, with a focus on feature extrac</w:t>
-      </w:r>
-      <w:r>
-        <w:rPr>
-          <w:rFonts w:ascii="Times New Roman" w:eastAsia="Times New Roman" w:hAnsi="Times New Roman" w:cs="Times New Roman"/>
-          <w:sz w:val="28"/>
-          <w:szCs w:val="28"/>
-          <w:highlight w:val="white"/>
-        </w:rPr>
-        <w:t>tion and pattern training. We use machine learning algorithms such as Random Forest and Support Vector Machines, mainly to classify possible exoplanets based on their orbital characteristics</w:t>
+        <w:t>We present a new machine learning approach for searching for exoplanets in extraterrestrial space, using data from the Kepler space mission. Our approach uses Python scripts for preprocessing and analysis of light curve data, with a focus on feature extraction and pattern training. We use machine learning algorithms such as Random Forest and Support Vector Machines, mainly to classify possible exoplanets based on their orbital characteristics</w:t>
       </w:r>
     </w:p>
     <w:p>
@@ -637,16 +592,7 @@
           <w:szCs w:val="28"/>
           <w:highlight w:val="white"/>
         </w:rPr>
-        <w:t>In our tests with the Kepler data set, we obtained 96 percent ac</w:t>
-      </w:r>
-      <w:r>
-        <w:rPr>
-          <w:rFonts w:ascii="Times New Roman" w:eastAsia="Times New Roman" w:hAnsi="Times New Roman" w:cs="Times New Roman"/>
-          <w:sz w:val="28"/>
-          <w:szCs w:val="28"/>
-          <w:highlight w:val="white"/>
-        </w:rPr>
-        <w:t>curacy, 98 percent precision, 95 percent recall, and 96 percent F1 scores. These results illustrate the flight of our models, improve the accuracy of our detection of exoplanets and reduce false positives and negatives.</w:t>
+        <w:t>In our tests with the Kepler data set, we obtained 96 percent accuracy, 98 percent precision, 95 percent recall, and 96 percent F1 scores. These results illustrate the flight of our models, improve the accuracy of our detection of exoplanets and reduce false positives and negatives.</w:t>
       </w:r>
     </w:p>
     <w:p>
@@ -689,8 +635,9 @@
           <w:highlight w:val="white"/>
         </w:rPr>
         <w:lastRenderedPageBreak/>
-        <w:t>a scalable solution for future astrophysical surveys, enabling scientists</w:t>
-      </w:r>
+        <w:t xml:space="preserve">a scalable solution for future astrophysical surveys, enabling scientists to analyze large data sets and discover exoplanets well </w:t>
+      </w:r>
+      <w:proofErr w:type="gramStart"/>
       <w:r>
         <w:rPr>
           <w:rFonts w:ascii="Times New Roman" w:eastAsia="Times New Roman" w:hAnsi="Times New Roman" w:cs="Times New Roman"/>
@@ -698,9 +645,9 @@
           <w:szCs w:val="28"/>
           <w:highlight w:val="white"/>
         </w:rPr>
-        <w:t xml:space="preserve"> to analyze large data sets and discover exoplanets well </w:t>
-      </w:r>
-      <w:proofErr w:type="gramStart"/>
+        <w:t>Our</w:t>
+      </w:r>
+      <w:proofErr w:type="gramEnd"/>
       <w:r>
         <w:rPr>
           <w:rFonts w:ascii="Times New Roman" w:eastAsia="Times New Roman" w:hAnsi="Times New Roman" w:cs="Times New Roman"/>
@@ -708,9 +655,9 @@
           <w:szCs w:val="28"/>
           <w:highlight w:val="white"/>
         </w:rPr>
-        <w:t>Our</w:t>
-      </w:r>
-      <w:proofErr w:type="gramEnd"/>
+        <w:t xml:space="preserve"> findings contribute to astronomy and demonstrate the transformative effects of machine </w:t>
+      </w:r>
+      <w:proofErr w:type="spellStart"/>
       <w:r>
         <w:rPr>
           <w:rFonts w:ascii="Times New Roman" w:eastAsia="Times New Roman" w:hAnsi="Times New Roman" w:cs="Times New Roman"/>
@@ -718,9 +665,9 @@
           <w:szCs w:val="28"/>
           <w:highlight w:val="white"/>
         </w:rPr>
-        <w:t xml:space="preserve"> findings contribute to astronomy and demonstrate the transformative effects of machine </w:t>
-      </w:r>
-      <w:proofErr w:type="spellStart"/>
+        <w:t>learning.We</w:t>
+      </w:r>
+      <w:proofErr w:type="spellEnd"/>
       <w:r>
         <w:rPr>
           <w:rFonts w:ascii="Times New Roman" w:eastAsia="Times New Roman" w:hAnsi="Times New Roman" w:cs="Times New Roman"/>
@@ -728,35 +675,7 @@
           <w:szCs w:val="28"/>
           <w:highlight w:val="white"/>
         </w:rPr>
-        <w:t>learning.We</w:t>
-      </w:r>
-      <w:proofErr w:type="spellEnd"/>
-      <w:r>
-        <w:rPr>
-          <w:rFonts w:ascii="Times New Roman" w:eastAsia="Times New Roman" w:hAnsi="Times New Roman" w:cs="Times New Roman"/>
-          <w:sz w:val="28"/>
-          <w:szCs w:val="28"/>
-          <w:highlight w:val="white"/>
-        </w:rPr>
-        <w:t xml:space="preserve"> present a new machine learning approach for searching for exoplanets in extraterrestrial space, </w:t>
-      </w:r>
-      <w:r>
-        <w:rPr>
-          <w:rFonts w:ascii="Times New Roman" w:eastAsia="Times New Roman" w:hAnsi="Times New Roman" w:cs="Times New Roman"/>
-          <w:sz w:val="28"/>
-          <w:szCs w:val="28"/>
-          <w:highlight w:val="white"/>
-        </w:rPr>
-        <w:t>using data from the Kepler space mission. Our approach uses Python scripts for preprocessing and analysis of light curve data, with a focus on feature extraction and pattern training. We use machine learning algorithms such as Random Forest and Support Vec</w:t>
-      </w:r>
-      <w:r>
-        <w:rPr>
-          <w:rFonts w:ascii="Times New Roman" w:eastAsia="Times New Roman" w:hAnsi="Times New Roman" w:cs="Times New Roman"/>
-          <w:sz w:val="28"/>
-          <w:szCs w:val="28"/>
-          <w:highlight w:val="white"/>
-        </w:rPr>
-        <w:t>tor Machines, mainly to classify possible exoplanets based on their orbital characteristics</w:t>
+        <w:t xml:space="preserve"> present a new machine learning approach for searching for exoplanets in extraterrestrial space, using data from the Kepler space mission. Our approach uses Python scripts for preprocessing and analysis of light curve data, with a focus on feature extraction and pattern training. We use machine learning algorithms such as Random Forest and Support Vector Machines, mainly to classify possible exoplanets based on their orbital characteristics</w:t>
       </w:r>
     </w:p>
     <w:p>
@@ -777,16 +696,7 @@
           <w:szCs w:val="28"/>
           <w:highlight w:val="white"/>
         </w:rPr>
-        <w:t>In our tests with the Kepler data set, we obtained 96 percent accuracy, 98 percent precision, 95 percent recall, and 96 percent F1 score. These results illustrate t</w:t>
-      </w:r>
-      <w:r>
-        <w:rPr>
-          <w:rFonts w:ascii="Times New Roman" w:eastAsia="Times New Roman" w:hAnsi="Times New Roman" w:cs="Times New Roman"/>
-          <w:sz w:val="28"/>
-          <w:szCs w:val="28"/>
-          <w:highlight w:val="white"/>
-        </w:rPr>
-        <w:t>he effectiveness of our models in accurately detecting exoplanets and reducing false positives and negatives.</w:t>
+        <w:t>In our tests with the Kepler data set, we obtained 96 percent accuracy, 98 percent precision, 95 percent recall, and 96 percent F1 score. These results illustrate the effectiveness of our models in accurately detecting exoplanets and reducing false positives and negatives.</w:t>
       </w:r>
     </w:p>
     <w:p>
@@ -807,8 +717,9 @@
           <w:szCs w:val="28"/>
           <w:highlight w:val="white"/>
         </w:rPr>
-        <w:t>This study highlights the potential of machine learning to improve the accuracy and efficiency of exoplanet detection. By automating the classific</w:t>
-      </w:r>
+        <w:t xml:space="preserve">This study highlights the potential of machine learning to improve the accuracy and efficiency of exoplanet detection. By automating the classification process, our approach provides a scalable solution for future astrophysical surveys, enabling scientists to analyze large data sets and discover exoplanets well </w:t>
+      </w:r>
+      <w:proofErr w:type="gramStart"/>
       <w:r>
         <w:rPr>
           <w:rFonts w:ascii="Times New Roman" w:eastAsia="Times New Roman" w:hAnsi="Times New Roman" w:cs="Times New Roman"/>
@@ -816,9 +727,9 @@
           <w:szCs w:val="28"/>
           <w:highlight w:val="white"/>
         </w:rPr>
-        <w:t xml:space="preserve">ation process, our approach provides a scalable solution for future astrophysical surveys, enabling scientists to analyze large data sets and discover exoplanets well </w:t>
-      </w:r>
-      <w:proofErr w:type="gramStart"/>
+        <w:t>Our</w:t>
+      </w:r>
+      <w:proofErr w:type="gramEnd"/>
       <w:r>
         <w:rPr>
           <w:rFonts w:ascii="Times New Roman" w:eastAsia="Times New Roman" w:hAnsi="Times New Roman" w:cs="Times New Roman"/>
@@ -826,26 +737,7 @@
           <w:szCs w:val="28"/>
           <w:highlight w:val="white"/>
         </w:rPr>
-        <w:t>Our</w:t>
-      </w:r>
-      <w:proofErr w:type="gramEnd"/>
-      <w:r>
-        <w:rPr>
-          <w:rFonts w:ascii="Times New Roman" w:eastAsia="Times New Roman" w:hAnsi="Times New Roman" w:cs="Times New Roman"/>
-          <w:sz w:val="28"/>
-          <w:szCs w:val="28"/>
-          <w:highlight w:val="white"/>
-        </w:rPr>
-        <w:t xml:space="preserve"> findings contribute to astronomy and demonstrate the transformative effects of machin</w:t>
-      </w:r>
-      <w:r>
-        <w:rPr>
-          <w:rFonts w:ascii="Times New Roman" w:eastAsia="Times New Roman" w:hAnsi="Times New Roman" w:cs="Times New Roman"/>
-          <w:sz w:val="28"/>
-          <w:szCs w:val="28"/>
-          <w:highlight w:val="white"/>
-        </w:rPr>
-        <w:t>e learning.</w:t>
+        <w:t xml:space="preserve"> findings contribute to astronomy and demonstrate the transformative effects of machine learning.</w:t>
       </w:r>
     </w:p>
     <w:p>
@@ -1228,16 +1120,7 @@
           <w:sz w:val="28"/>
           <w:szCs w:val="28"/>
         </w:rPr>
-        <w:t>NA</w:t>
-      </w:r>
-      <w:r>
-        <w:rPr>
-          <w:rFonts w:ascii="Times New Roman" w:eastAsia="Times New Roman" w:hAnsi="Times New Roman" w:cs="Times New Roman"/>
-          <w:b/>
-          <w:sz w:val="28"/>
-          <w:szCs w:val="28"/>
-        </w:rPr>
-        <w:t>SA Exoplanet Archive or Kepler Data:</w:t>
+        <w:t>NASA Exoplanet Archive or Kepler Data:</w:t>
       </w:r>
       <w:r>
         <w:rPr>
@@ -1837,15 +1720,7 @@
           <w:sz w:val="28"/>
           <w:szCs w:val="28"/>
         </w:rPr>
-        <w:t xml:space="preserve">                                             </w:t>
-      </w:r>
-      <w:r>
-        <w:rPr>
-          <w:rFonts w:ascii="Times New Roman" w:eastAsia="Times New Roman" w:hAnsi="Times New Roman" w:cs="Times New Roman"/>
-          <w:sz w:val="28"/>
-          <w:szCs w:val="28"/>
-        </w:rPr>
-        <w:t xml:space="preserve">                                                             Signature of the students </w:t>
+        <w:t xml:space="preserve">                                                                                                          Signature of the students </w:t>
       </w:r>
     </w:p>
     <w:p>
